--- a/Report.docx
+++ b/Report.docx
@@ -1,9 +1,10 @@
 
 <file path=word/document.xml><?xml version="1.0" encoding="utf-8"?>
-<w:document xmlns:wpc="http://schemas.microsoft.com/office/word/2010/wordprocessingCanvas" xmlns:mo="http://schemas.microsoft.com/office/mac/office/2008/main" xmlns:mc="http://schemas.openxmlformats.org/markup-compatibility/2006" xmlns:mv="urn:schemas-microsoft-com:mac:vml" xmlns:o="urn:schemas-microsoft-com:office:office" xmlns:r="http://schemas.openxmlformats.org/officeDocument/2006/relationships" xmlns:m="http://schemas.openxmlformats.org/officeDocument/2006/math" xmlns:v="urn:schemas-microsoft-com:vml" xmlns:wp14="http://schemas.microsoft.com/office/word/2010/wordprocessingDrawing" xmlns:wp="http://schemas.openxmlformats.org/drawingml/2006/wordprocessingDrawing" xmlns:w10="urn:schemas-microsoft-com:office:word" xmlns:w="http://schemas.openxmlformats.org/wordprocessingml/2006/main" xmlns:w14="http://schemas.microsoft.com/office/word/2010/wordml" xmlns:wpg="http://schemas.microsoft.com/office/word/2010/wordprocessingGroup" xmlns:wpi="http://schemas.microsoft.com/office/word/2010/wordprocessingInk" xmlns:wne="http://schemas.microsoft.com/office/word/2006/wordml" xmlns:wps="http://schemas.microsoft.com/office/word/2010/wordprocessingShape" mc:Ignorable="w14 wp14">
+<w:document xmlns:ve="http://schemas.openxmlformats.org/markup-compatibility/2006" xmlns:o="urn:schemas-microsoft-com:office:office" xmlns:r="http://schemas.openxmlformats.org/officeDocument/2006/relationships" xmlns:m="http://schemas.openxmlformats.org/officeDocument/2006/math" xmlns:v="urn:schemas-microsoft-com:vml" xmlns:wp="http://schemas.openxmlformats.org/drawingml/2006/wordprocessingDrawing" xmlns:w10="urn:schemas-microsoft-com:office:word" xmlns:w="http://schemas.openxmlformats.org/wordprocessingml/2006/main" xmlns:wne="http://schemas.microsoft.com/office/word/2006/wordml">
   <w:body>
     <w:p>
       <w:pPr>
+        <w:spacing w:line="360" w:lineRule="auto"/>
         <w:rPr>
           <w:b/>
         </w:rPr>
@@ -17,12 +18,17 @@
     </w:p>
     <w:p>
       <w:pPr>
+        <w:spacing w:line="360" w:lineRule="auto"/>
         <w:rPr>
           <w:b/>
         </w:rPr>
       </w:pPr>
     </w:p>
     <w:p>
+      <w:pPr>
+        <w:spacing w:line="360" w:lineRule="auto"/>
+        <w:ind w:firstLine="720"/>
+      </w:pPr>
       <w:r>
         <w:t xml:space="preserve">Copyright law has served as a cornerstone of </w:t>
       </w:r>
@@ -55,6 +61,211 @@
       </w:r>
       <w:bookmarkStart w:id="0" w:name="_GoBack"/>
       <w:bookmarkEnd w:id="0"/>
+      <w:r>
+        <w:t xml:space="preserve">The originality of a piece of work can be further broken down into two elements; the work must not be a substantial copy of another work and the work must be creative and not mechanically created. </w:t>
+      </w:r>
+      <w:r>
+        <w:t xml:space="preserve">My project seeks to answer the question of a whether a piece of work is a substantial copy of another piece of work. </w:t>
+      </w:r>
+    </w:p>
+    <w:p>
+      <w:pPr>
+        <w:spacing w:line="360" w:lineRule="auto"/>
+      </w:pPr>
+    </w:p>
+    <w:p>
+      <w:pPr>
+        <w:spacing w:line="360" w:lineRule="auto"/>
+      </w:pPr>
+      <w:r>
+        <w:tab/>
+      </w:r>
+      <w:r>
+        <w:t xml:space="preserve">To determine whether a piece of work is a substantial copy of another piece of work I examine a piece of work to the work it is allegedly infringing upon as well as past work by the same author. As seen in the big assignment each author has a unique signature </w:t>
+      </w:r>
+      <w:r>
+        <w:t>to their work; work creat</w:t>
+      </w:r>
+      <w:r>
+        <w:t xml:space="preserve">ed by an author will conform to that signature. </w:t>
+      </w:r>
+      <w:r>
+        <w:t xml:space="preserve">If a piece of work does not conform to an authors signature, it is an indication of some sort of change in the creative process, once such change might be an author </w:t>
+      </w:r>
+      <w:r>
+        <w:t>copying</w:t>
+      </w:r>
+      <w:r>
+        <w:t xml:space="preserve"> ano</w:t>
+      </w:r>
+      <w:r>
+        <w:t>ther authors p</w:t>
+      </w:r>
+      <w:r>
+        <w:t>iece of work. Once possible area of contention is the number of authors in a piece</w:t>
+      </w:r>
+      <w:r>
+        <w:t xml:space="preserve"> music rather than in a novel; music may have multiple authors while a novel will usually only have a single author. Multiple authors may compose a single piece of music, this will make it more difficult to match a piece of music to a single author.</w:t>
+      </w:r>
+      <w:r>
+        <w:t xml:space="preserve"> </w:t>
+      </w:r>
+      <w:r>
+        <w:t>My project focuses specifically on the recent copyright</w:t>
+      </w:r>
+      <w:r>
+        <w:t xml:space="preserve"> battle between </w:t>
+      </w:r>
+      <w:r>
+        <w:t>Robin Thicke and Pharrell Williams against the estate of Ma</w:t>
+      </w:r>
+      <w:r>
+        <w:t>rvin Gaye; the estate of Marvin</w:t>
+      </w:r>
+      <w:r>
+        <w:t xml:space="preserve"> Gaye accused </w:t>
+      </w:r>
+      <w:r>
+        <w:t xml:space="preserve">Thicke and Williams of </w:t>
+      </w:r>
+      <w:r>
+        <w:lastRenderedPageBreak/>
+        <w:t xml:space="preserve">infringing on Gaye copyright on his song “Got to give it up” with their song “Blurred Lines”. </w:t>
+      </w:r>
+      <w:r>
+        <w:t>At the end of the trial the jury decided that “Blurred Lines” did in fact infringe upon the copyright of “Got to give it up”</w:t>
+      </w:r>
+      <w:r>
+        <w:t xml:space="preserve"> and awarded Marvin Gaye’s estate 7.4 million dollars. </w:t>
+      </w:r>
+    </w:p>
+    <w:p>
+      <w:pPr>
+        <w:spacing w:line="360" w:lineRule="auto"/>
+        <w:sectPr>
+          <w:pgSz w:w="12240" w:h="15840"/>
+          <w:pgMar w:top="1440" w:right="1800" w:bottom="1440" w:left="1800" w:header="708" w:footer="708" w:gutter="0"/>
+          <w:cols w:space="708"/>
+          <w:docGrid w:linePitch="360"/>
+        </w:sectPr>
+      </w:pPr>
+      <w:r>
+        <w:tab/>
+      </w:r>
+      <w:r>
+        <w:t>My projec</w:t>
+      </w:r>
+      <w:r>
+        <w:t>t uses the ideas from [2] to build profiles for Thicke, Williams and the two works in contentio</w:t>
+      </w:r>
+      <w:r>
+        <w:t>n. Profiles are defined as collections of n-grams and their frequencies wit</w:t>
+      </w:r>
+      <w:r>
+        <w:t>hin a training set. Profiles are adjusted to a specified leng</w:t>
+      </w:r>
+      <w:r>
+        <w:t xml:space="preserve">th; the L most n-grams to stored in the profile while the rest are discarded. </w:t>
+      </w:r>
+      <w:r>
+        <w:t>O</w:t>
+      </w:r>
+      <w:r>
+        <w:t>nce profiles are built the “Blurred Lines” profile is com</w:t>
+      </w:r>
+      <w:r>
+        <w:t>pared to the Thicke</w:t>
+      </w:r>
+      <w:r>
+        <w:t xml:space="preserve">, Williams and the “Got to give it up” profiles using the CNG algorithm presented in [2]. </w:t>
+      </w:r>
+      <w:r>
+        <w:t xml:space="preserve"> The comparison between profiles will yield a dissimilarity value between profiles; the lowest dissimilarity will indicate which two profiles are most similar. </w:t>
+      </w:r>
+      <w:r>
+        <w:t>The results of the CNG algorithm will then be compared to each other; if it is found that “Blurred Lines” is more similar to “Got to give it up” than both Thicke and Williams then I conclude that the “Blurred Lines” does infringe upon “Got to give it up”. Conversely</w:t>
+      </w:r>
+      <w:r>
+        <w:t xml:space="preserve"> if it is found that “Blurred Lines” is more similar to either Thicke or Williams who co-authored the song, I conclude that the song does not infringe upon copyright. </w:t>
+      </w:r>
+      <w:r>
+        <w:t>In order to increase the confidence</w:t>
+      </w:r>
+      <w:r>
+        <w:t xml:space="preserve"> the measurements; multiple measurements will be taken while varying the profile length and the n-gram length. </w:t>
+      </w:r>
+    </w:p>
+    <w:p>
+      <w:pPr>
+        <w:spacing w:line="360" w:lineRule="auto"/>
+        <w:rPr>
+          <w:b/>
+        </w:rPr>
+      </w:pPr>
+      <w:r>
+        <w:rPr>
+          <w:b/>
+        </w:rPr>
+        <w:lastRenderedPageBreak/>
+        <w:t>References:</w:t>
+      </w:r>
+    </w:p>
+    <w:p>
+      <w:pPr>
+        <w:spacing w:line="360" w:lineRule="auto"/>
+        <w:rPr>
+          <w:b/>
+        </w:rPr>
+      </w:pPr>
+    </w:p>
+    <w:p>
+      <w:pPr>
+        <w:pStyle w:val="ListParagraph"/>
+        <w:numPr>
+          <w:ilvl w:val="0"/>
+          <w:numId w:val="1"/>
+        </w:numPr>
+        <w:spacing w:line="360" w:lineRule="auto"/>
+      </w:pPr>
+      <w:r>
+        <w:t>Add Copyright site here</w:t>
+      </w:r>
+    </w:p>
+    <w:p>
+      <w:pPr>
+        <w:pStyle w:val="ListParagraph"/>
+        <w:numPr>
+          <w:ilvl w:val="0"/>
+          <w:numId w:val="1"/>
+        </w:numPr>
+        <w:spacing w:line="360" w:lineRule="auto"/>
+      </w:pPr>
+      <w:hyperlink r:id="rId5" w:history="1">
+        <w:r>
+          <w:rPr>
+            <w:rStyle w:val="Hyperlink"/>
+          </w:rPr>
+          <w:t>https://wiki.eecs.yorku.ca/course_archive/2014-15/W/6339/_media/10_1_.1.1.87.754.pdf</w:t>
+        </w:r>
+      </w:hyperlink>
+    </w:p>
+    <w:p>
+      <w:pPr>
+        <w:pStyle w:val="ListParagraph"/>
+        <w:numPr>
+          <w:ilvl w:val="0"/>
+          <w:numId w:val="1"/>
+        </w:numPr>
+        <w:spacing w:line="360" w:lineRule="auto"/>
+      </w:pPr>
+    </w:p>
+    <w:p>
+      <w:pPr>
+        <w:spacing w:line="360" w:lineRule="auto"/>
+      </w:pPr>
+      <w:r>
+        <w:t xml:space="preserve"> </w:t>
+      </w:r>
     </w:p>
     <w:sectPr>
       <w:pgSz w:w="12240" w:h="15840"/>
@@ -66,8 +277,105 @@
 </w:document>
 </file>
 
+<file path=word/numbering.xml><?xml version="1.0" encoding="utf-8"?>
+<w:numbering xmlns:ve="http://schemas.openxmlformats.org/markup-compatibility/2006" xmlns:o="urn:schemas-microsoft-com:office:office" xmlns:r="http://schemas.openxmlformats.org/officeDocument/2006/relationships" xmlns:m="http://schemas.openxmlformats.org/officeDocument/2006/math" xmlns:v="urn:schemas-microsoft-com:vml" xmlns:wp="http://schemas.openxmlformats.org/drawingml/2006/wordprocessingDrawing" xmlns:w10="urn:schemas-microsoft-com:office:word" xmlns:w="http://schemas.openxmlformats.org/wordprocessingml/2006/main" xmlns:wne="http://schemas.microsoft.com/office/word/2006/wordml">
+  <w:abstractNum w:abstractNumId="0">
+    <w:nsid w:val="6F736874"/>
+    <w:multiLevelType w:val="hybridMultilevel"/>
+    <w:tmpl w:val="DEC49892"/>
+    <w:lvl w:ilvl="0" w:tplc="0409000F">
+      <w:start w:val="1"/>
+      <w:numFmt w:val="decimal"/>
+      <w:lvlText w:val="%1."/>
+      <w:lvlJc w:val="left"/>
+      <w:pPr>
+        <w:ind w:left="720" w:hanging="360"/>
+      </w:pPr>
+      <w:rPr>
+        <w:rFonts w:hint="default"/>
+      </w:rPr>
+    </w:lvl>
+    <w:lvl w:ilvl="1" w:tplc="04090019" w:tentative="1">
+      <w:start w:val="1"/>
+      <w:numFmt w:val="lowerLetter"/>
+      <w:lvlText w:val="%2."/>
+      <w:lvlJc w:val="left"/>
+      <w:pPr>
+        <w:ind w:left="1440" w:hanging="360"/>
+      </w:pPr>
+    </w:lvl>
+    <w:lvl w:ilvl="2" w:tplc="0409001B" w:tentative="1">
+      <w:start w:val="1"/>
+      <w:numFmt w:val="lowerRoman"/>
+      <w:lvlText w:val="%3."/>
+      <w:lvlJc w:val="right"/>
+      <w:pPr>
+        <w:ind w:left="2160" w:hanging="180"/>
+      </w:pPr>
+    </w:lvl>
+    <w:lvl w:ilvl="3" w:tplc="0409000F" w:tentative="1">
+      <w:start w:val="1"/>
+      <w:numFmt w:val="decimal"/>
+      <w:lvlText w:val="%4."/>
+      <w:lvlJc w:val="left"/>
+      <w:pPr>
+        <w:ind w:left="2880" w:hanging="360"/>
+      </w:pPr>
+    </w:lvl>
+    <w:lvl w:ilvl="4" w:tplc="04090019" w:tentative="1">
+      <w:start w:val="1"/>
+      <w:numFmt w:val="lowerLetter"/>
+      <w:lvlText w:val="%5."/>
+      <w:lvlJc w:val="left"/>
+      <w:pPr>
+        <w:ind w:left="3600" w:hanging="360"/>
+      </w:pPr>
+    </w:lvl>
+    <w:lvl w:ilvl="5" w:tplc="0409001B" w:tentative="1">
+      <w:start w:val="1"/>
+      <w:numFmt w:val="lowerRoman"/>
+      <w:lvlText w:val="%6."/>
+      <w:lvlJc w:val="right"/>
+      <w:pPr>
+        <w:ind w:left="4320" w:hanging="180"/>
+      </w:pPr>
+    </w:lvl>
+    <w:lvl w:ilvl="6" w:tplc="0409000F" w:tentative="1">
+      <w:start w:val="1"/>
+      <w:numFmt w:val="decimal"/>
+      <w:lvlText w:val="%7."/>
+      <w:lvlJc w:val="left"/>
+      <w:pPr>
+        <w:ind w:left="5040" w:hanging="360"/>
+      </w:pPr>
+    </w:lvl>
+    <w:lvl w:ilvl="7" w:tplc="04090019" w:tentative="1">
+      <w:start w:val="1"/>
+      <w:numFmt w:val="lowerLetter"/>
+      <w:lvlText w:val="%8."/>
+      <w:lvlJc w:val="left"/>
+      <w:pPr>
+        <w:ind w:left="5760" w:hanging="360"/>
+      </w:pPr>
+    </w:lvl>
+    <w:lvl w:ilvl="8" w:tplc="0409001B" w:tentative="1">
+      <w:start w:val="1"/>
+      <w:numFmt w:val="lowerRoman"/>
+      <w:lvlText w:val="%9."/>
+      <w:lvlJc w:val="right"/>
+      <w:pPr>
+        <w:ind w:left="6480" w:hanging="180"/>
+      </w:pPr>
+    </w:lvl>
+  </w:abstractNum>
+  <w:num w:numId="1">
+    <w:abstractNumId w:val="0"/>
+  </w:num>
+</w:numbering>
+</file>
+
 <file path=word/styles.xml><?xml version="1.0" encoding="utf-8"?>
-<w:styles xmlns:mc="http://schemas.openxmlformats.org/markup-compatibility/2006" xmlns:r="http://schemas.openxmlformats.org/officeDocument/2006/relationships" xmlns:w="http://schemas.openxmlformats.org/wordprocessingml/2006/main" xmlns:w14="http://schemas.microsoft.com/office/word/2010/wordml" mc:Ignorable="w14">
+<w:styles xmlns:r="http://schemas.openxmlformats.org/officeDocument/2006/relationships" xmlns:w="http://schemas.openxmlformats.org/wordprocessingml/2006/main">
   <w:docDefaults>
     <w:rPrDefault>
       <w:rPr>
@@ -79,7 +387,7 @@
     </w:rPrDefault>
     <w:pPrDefault/>
   </w:docDefaults>
-  <w:latentStyles w:defLockedState="0" w:defUIPriority="99" w:defSemiHidden="1" w:defUnhideWhenUsed="1" w:defQFormat="0" w:count="276">
+  <w:latentStyles w:defLockedState="0" w:defUIPriority="99" w:defSemiHidden="1" w:defUnhideWhenUsed="1" w:defQFormat="0" w:count="267">
     <w:lsdException w:name="Normal" w:semiHidden="0" w:uiPriority="0" w:unhideWhenUsed="0" w:qFormat="1"/>
     <w:lsdException w:name="heading 1" w:semiHidden="0" w:uiPriority="9" w:unhideWhenUsed="0" w:qFormat="1"/>
     <w:lsdException w:name="heading 2" w:uiPriority="9" w:qFormat="1"/>
@@ -221,6 +529,7 @@
   <w:style w:type="paragraph" w:default="1" w:styleId="Normal">
     <w:name w:val="Normal"/>
     <w:qFormat/>
+    <w:rsid w:val="002442FE"/>
   </w:style>
   <w:style w:type="character" w:default="1" w:styleId="DefaultParagraphFont">
     <w:name w:val="Default Paragraph Font"/>
@@ -233,6 +542,7 @@
     <w:uiPriority w:val="99"/>
     <w:semiHidden/>
     <w:unhideWhenUsed/>
+    <w:qFormat/>
     <w:tblPr>
       <w:tblInd w:w="0" w:type="dxa"/>
       <w:tblCellMar>
@@ -248,6 +558,28 @@
     <w:uiPriority w:val="99"/>
     <w:semiHidden/>
     <w:unhideWhenUsed/>
+  </w:style>
+  <w:style w:type="paragraph" w:styleId="ListParagraph">
+    <w:name w:val="List Paragraph"/>
+    <w:basedOn w:val="Normal"/>
+    <w:uiPriority w:val="34"/>
+    <w:qFormat/>
+    <w:rsid w:val="003D2B71"/>
+    <w:pPr>
+      <w:ind w:left="720"/>
+      <w:contextualSpacing/>
+    </w:pPr>
+  </w:style>
+  <w:style w:type="character" w:styleId="Hyperlink">
+    <w:name w:val="Hyperlink"/>
+    <w:basedOn w:val="DefaultParagraphFont"/>
+    <w:uiPriority w:val="99"/>
+    <w:unhideWhenUsed/>
+    <w:rsid w:val="00495FF4"/>
+    <w:rPr>
+      <w:color w:val="0000FF" w:themeColor="hyperlink"/>
+      <w:u w:val="single"/>
+    </w:rPr>
   </w:style>
 </w:styles>
 </file>
